--- a/Question Papers/Hackathon for CSharp(Medium).docx
+++ b/Question Papers/Hackathon for CSharp(Medium).docx
@@ -98,7 +98,13 @@
         <w:ind w:left="720"/>
       </w:pPr>
       <w:r>
-        <w:t>If the input doesn’t contain even a single alphabet, print 0. For all other valid cases, print the frequency followed up by the word. The first line will print the word with highest frequency; the second line will print the word with next lower frequency value and so on. If two words have equal frequency, it will be prioritized by reverse alphabet order.</w:t>
+        <w:t xml:space="preserve">If the input doesn’t contain even a single alphabet, print 0. For all other valid cases, print the frequency followed up by the word. The first line will print the word with highest frequency; the second line will print the word with next lower frequency value and so on. If two words have equal frequency, it will be </w:t>
+      </w:r>
+      <w:r>
+        <w:t>prioritised</w:t>
+      </w:r>
+      <w:r>
+        <w:t xml:space="preserve"> by reverse alphabet order.</w:t>
       </w:r>
     </w:p>
     <w:p>
@@ -164,7 +170,25 @@
           <w:sz w:val="20"/>
           <w:szCs w:val="20"/>
         </w:rPr>
-        <w:t xml:space="preserve">2 world </w:t>
+        <w:t xml:space="preserve">2 </w:t>
+      </w:r>
+      <w:proofErr w:type="gramStart"/>
+      <w:r>
+        <w:rPr>
+          <w:rFonts w:ascii="Courier New" w:hAnsi="Courier New" w:cs="Courier New"/>
+          <w:sz w:val="20"/>
+          <w:szCs w:val="20"/>
+        </w:rPr>
+        <w:t>world</w:t>
+      </w:r>
+      <w:proofErr w:type="gramEnd"/>
+      <w:r>
+        <w:rPr>
+          <w:rFonts w:ascii="Courier New" w:hAnsi="Courier New" w:cs="Courier New"/>
+          <w:sz w:val="20"/>
+          <w:szCs w:val="20"/>
+        </w:rPr>
+        <w:t xml:space="preserve"> </w:t>
       </w:r>
     </w:p>
     <w:p>
@@ -299,7 +323,14 @@
           <w:sz w:val="22"/>
           <w:szCs w:val="22"/>
         </w:rPr>
-        <w:t xml:space="preserve">are </w:t>
+        <w:t>and is</w:t>
+      </w:r>
+      <w:r>
+        <w:rPr>
+          <w:sz w:val="22"/>
+          <w:szCs w:val="22"/>
+        </w:rPr>
+        <w:t xml:space="preserve"> </w:t>
       </w:r>
       <w:r>
         <w:rPr>
@@ -449,7 +480,21 @@
           <w:sz w:val="22"/>
           <w:szCs w:val="22"/>
         </w:rPr>
-        <w:t xml:space="preserve">2. If a book contains more than one author, consider only the first author name for sorting. </w:t>
+        <w:t xml:space="preserve">2. If a book contains more than one author, consider only the first </w:t>
+      </w:r>
+      <w:r>
+        <w:rPr>
+          <w:sz w:val="22"/>
+          <w:szCs w:val="22"/>
+        </w:rPr>
+        <w:t>author's</w:t>
+      </w:r>
+      <w:r>
+        <w:rPr>
+          <w:sz w:val="22"/>
+          <w:szCs w:val="22"/>
+        </w:rPr>
+        <w:t xml:space="preserve"> name for sorting. </w:t>
       </w:r>
     </w:p>
     <w:p>
@@ -467,7 +512,21 @@
           <w:sz w:val="22"/>
           <w:szCs w:val="22"/>
         </w:rPr>
-        <w:t xml:space="preserve">3. If two books have same first author, use the book title for sorting. </w:t>
+        <w:t xml:space="preserve">3. If two books have </w:t>
+      </w:r>
+      <w:r>
+        <w:rPr>
+          <w:sz w:val="22"/>
+          <w:szCs w:val="22"/>
+        </w:rPr>
+        <w:t xml:space="preserve">the </w:t>
+      </w:r>
+      <w:r>
+        <w:rPr>
+          <w:sz w:val="22"/>
+          <w:szCs w:val="22"/>
+        </w:rPr>
+        <w:t xml:space="preserve">same first author, use the book title for sorting. </w:t>
       </w:r>
     </w:p>
     <w:p>
